--- a/cover.docx
+++ b/cover.docx
@@ -886,17 +886,18 @@
                 <w:rFonts w:ascii="ＭＳ Ｐ明朝" w:eastAsia="ＭＳ Ｐ明朝" w:hAnsi="ＭＳ Ｐ明朝" w:hint="eastAsia"/>
                 <w:b/>
                 <w:sz w:val="24"/>
-              </w:rPr>
-              <w:t xml:space="preserve">　月</w:t>
-            </w:r>
-            <w:r>
-              <w:rPr>
-                <w:rFonts w:ascii="ＭＳ Ｐ明朝" w:eastAsia="ＭＳ Ｐ明朝" w:hAnsi="ＭＳ Ｐ明朝" w:hint="eastAsia"/>
-                <w:b/>
-                <w:sz w:val="24"/>
                 <w:u w:val="single"/>
               </w:rPr>
               <w:t xml:space="preserve">　</w:t>
+            </w:r>
+            <w:r>
+              <w:rPr>
+                <w:rFonts w:ascii="ＭＳ Ｐ明朝" w:eastAsia="ＭＳ Ｐ明朝" w:hAnsi="ＭＳ Ｐ明朝" w:hint="eastAsia"/>
+                <w:b/>
+                <w:sz w:val="24"/>
+                <w:u w:val="single"/>
+              </w:rPr>
+              <w:t xml:space="preserve">月　</w:t>
             </w:r>
             <w:r>
               <w:rPr>
@@ -1485,7 +1486,7 @@
       <w:pPr>
         <w:jc w:val="center"/>
         <w:rPr>
-          <w:rFonts w:ascii="AvantGarde Bk BT" w:hAnsi="AvantGarde Bk BT" w:cs="Tahoma" w:hint="eastAsia"/>
+          <w:rFonts w:ascii="AvantGarde Bk BT" w:hAnsi="AvantGarde Bk BT" w:cs="Tahoma"/>
           <w:sz w:val="24"/>
         </w:rPr>
       </w:pPr>
